--- a/GervisEdwardGitTutorial-02-05-2019.docx
+++ b/GervisEdwardGitTutorial-02-05-2019.docx
@@ -71,559 +71,851 @@
           <w:sz w:val="24"/>
         </w:rPr>
       </w:pPr>
+    </w:p>
+    <w:p>
+      <w:pPr>
+        <w:rPr>
+          <w:rFonts w:ascii="Arial" w:hAnsi="Arial" w:cs="Arial"/>
+          <w:b/>
+          <w:sz w:val="24"/>
+        </w:rPr>
+      </w:pPr>
+      <w:r>
+        <w:rPr>
+          <w:rFonts w:ascii="Arial" w:hAnsi="Arial" w:cs="Arial"/>
+          <w:b/>
+          <w:sz w:val="24"/>
+        </w:rPr>
+        <w:t xml:space="preserve">Part </w:t>
+      </w:r>
+      <w:r>
+        <w:rPr>
+          <w:rFonts w:ascii="Arial" w:hAnsi="Arial" w:cs="Arial"/>
+          <w:b/>
+          <w:sz w:val="24"/>
+        </w:rPr>
+        <w:t>3</w:t>
+      </w:r>
+      <w:r>
+        <w:rPr>
+          <w:rFonts w:ascii="Arial" w:hAnsi="Arial" w:cs="Arial"/>
+          <w:b/>
+          <w:sz w:val="24"/>
+        </w:rPr>
+        <w:t>:</w:t>
+      </w:r>
+    </w:p>
+    <w:p>
+      <w:pPr>
+        <w:rPr>
+          <w:rFonts w:ascii="Arial" w:hAnsi="Arial" w:cs="Arial"/>
+          <w:sz w:val="24"/>
+        </w:rPr>
+      </w:pPr>
+      <w:r>
+        <w:rPr>
+          <w:rFonts w:ascii="Arial" w:hAnsi="Arial" w:cs="Arial"/>
+          <w:sz w:val="24"/>
+        </w:rPr>
+        <w:t xml:space="preserve">GitHub is an online hosting service for git repositories. It holds the source code of software projects and enables users to track changes, issues, and documentation of the code. Its features allow for easy collaboration on projects of any size. GitHub was created in 2008 by </w:t>
+      </w:r>
+      <w:r>
+        <w:rPr>
+          <w:rFonts w:ascii="Arial" w:hAnsi="Arial" w:cs="Arial"/>
+          <w:sz w:val="24"/>
+        </w:rPr>
+        <w:t xml:space="preserve">Tom Preston-Werner, Chris </w:t>
+      </w:r>
+      <w:proofErr w:type="spellStart"/>
+      <w:r>
+        <w:rPr>
+          <w:rFonts w:ascii="Arial" w:hAnsi="Arial" w:cs="Arial"/>
+          <w:sz w:val="24"/>
+        </w:rPr>
+        <w:t>Wanstrath</w:t>
+      </w:r>
+      <w:proofErr w:type="spellEnd"/>
+      <w:r>
+        <w:rPr>
+          <w:rFonts w:ascii="Arial" w:hAnsi="Arial" w:cs="Arial"/>
+          <w:sz w:val="24"/>
+        </w:rPr>
+        <w:t>, Scott Chacon, P. J. Hyett</w:t>
+      </w:r>
+      <w:r>
+        <w:rPr>
+          <w:rFonts w:ascii="Arial" w:hAnsi="Arial" w:cs="Arial"/>
+          <w:sz w:val="24"/>
+        </w:rPr>
+        <w:t xml:space="preserve">. Similar platforms to GitHub include GitLab, </w:t>
+      </w:r>
+      <w:proofErr w:type="spellStart"/>
+      <w:r>
+        <w:rPr>
+          <w:rFonts w:ascii="Arial" w:hAnsi="Arial" w:cs="Arial"/>
+          <w:sz w:val="24"/>
+        </w:rPr>
+        <w:t>BitBucket</w:t>
+      </w:r>
+      <w:proofErr w:type="spellEnd"/>
+      <w:r>
+        <w:rPr>
+          <w:rFonts w:ascii="Arial" w:hAnsi="Arial" w:cs="Arial"/>
+          <w:sz w:val="24"/>
+        </w:rPr>
+        <w:t xml:space="preserve">, and </w:t>
+      </w:r>
+      <w:proofErr w:type="spellStart"/>
+      <w:r>
+        <w:rPr>
+          <w:rFonts w:ascii="Arial" w:hAnsi="Arial" w:cs="Arial"/>
+          <w:sz w:val="24"/>
+        </w:rPr>
+        <w:t>SourceForge</w:t>
+      </w:r>
+      <w:proofErr w:type="spellEnd"/>
+      <w:r>
+        <w:rPr>
+          <w:rFonts w:ascii="Arial" w:hAnsi="Arial" w:cs="Arial"/>
+          <w:sz w:val="24"/>
+        </w:rPr>
+        <w:t>. We use platforms like this to easily manage and collaborate on our projects.</w:t>
+      </w:r>
+    </w:p>
+    <w:p>
+      <w:pPr>
+        <w:rPr>
+          <w:rFonts w:ascii="Arial" w:hAnsi="Arial" w:cs="Arial"/>
+          <w:sz w:val="24"/>
+        </w:rPr>
+      </w:pPr>
+    </w:p>
+    <w:p>
+      <w:pPr>
+        <w:rPr>
+          <w:rFonts w:ascii="Arial" w:hAnsi="Arial" w:cs="Arial"/>
+          <w:sz w:val="24"/>
+        </w:rPr>
+      </w:pPr>
+      <w:r>
+        <w:rPr>
+          <w:rFonts w:ascii="Arial" w:hAnsi="Arial" w:cs="Arial"/>
+          <w:b/>
+          <w:sz w:val="24"/>
+        </w:rPr>
+        <w:t>Part 4:</w:t>
+      </w:r>
+    </w:p>
+    <w:p>
+      <w:pPr>
+        <w:rPr>
+          <w:rFonts w:ascii="Arial" w:hAnsi="Arial" w:cs="Arial"/>
+          <w:sz w:val="24"/>
+        </w:rPr>
+      </w:pPr>
+      <w:r>
+        <w:rPr>
+          <w:rFonts w:ascii="Arial" w:hAnsi="Arial" w:cs="Arial"/>
+          <w:sz w:val="24"/>
+        </w:rPr>
+        <w:t>Try Git t</w:t>
+      </w:r>
+      <w:r>
+        <w:rPr>
+          <w:rFonts w:ascii="Arial" w:hAnsi="Arial" w:cs="Arial"/>
+          <w:sz w:val="24"/>
+        </w:rPr>
+        <w:t xml:space="preserve">utorial </w:t>
+      </w:r>
+      <w:r>
+        <w:rPr>
+          <w:rFonts w:ascii="Arial" w:hAnsi="Arial" w:cs="Arial"/>
+          <w:sz w:val="24"/>
+        </w:rPr>
+        <w:t>seems to be</w:t>
+      </w:r>
+      <w:r>
+        <w:rPr>
+          <w:rFonts w:ascii="Arial" w:hAnsi="Arial" w:cs="Arial"/>
+          <w:sz w:val="24"/>
+        </w:rPr>
+        <w:t xml:space="preserve"> no longer available</w:t>
+      </w:r>
+      <w:r>
+        <w:rPr>
+          <w:rFonts w:ascii="Arial" w:hAnsi="Arial" w:cs="Arial"/>
+          <w:sz w:val="24"/>
+        </w:rPr>
+        <w:t xml:space="preserve"> because of an acquisition by another company.</w:t>
+      </w:r>
+    </w:p>
+    <w:p>
+      <w:pPr>
+        <w:rPr>
+          <w:rFonts w:ascii="Arial" w:hAnsi="Arial" w:cs="Arial"/>
+          <w:sz w:val="24"/>
+        </w:rPr>
+      </w:pPr>
+    </w:p>
+    <w:p>
+      <w:pPr>
+        <w:rPr>
+          <w:rFonts w:ascii="Arial" w:hAnsi="Arial" w:cs="Arial"/>
+          <w:sz w:val="24"/>
+        </w:rPr>
+      </w:pPr>
+      <w:r>
+        <w:rPr>
+          <w:rFonts w:ascii="Arial" w:hAnsi="Arial" w:cs="Arial"/>
+          <w:b/>
+          <w:sz w:val="24"/>
+        </w:rPr>
+        <w:t>Part 5:</w:t>
+      </w:r>
+    </w:p>
+    <w:p>
+      <w:pPr>
+        <w:rPr>
+          <w:rFonts w:ascii="Arial" w:hAnsi="Arial" w:cs="Arial"/>
+          <w:sz w:val="24"/>
+        </w:rPr>
+      </w:pPr>
+      <w:r>
+        <w:rPr>
+          <w:rFonts w:ascii="Arial" w:hAnsi="Arial" w:cs="Arial"/>
+          <w:sz w:val="24"/>
+        </w:rPr>
+        <w:t xml:space="preserve">Repository: </w:t>
+      </w:r>
+      <w:r>
+        <w:rPr>
+          <w:rFonts w:ascii="Arial" w:hAnsi="Arial" w:cs="Arial"/>
+          <w:sz w:val="24"/>
+        </w:rPr>
+        <w:t xml:space="preserve">contains </w:t>
+      </w:r>
+      <w:proofErr w:type="gramStart"/>
+      <w:r>
+        <w:rPr>
+          <w:rFonts w:ascii="Arial" w:hAnsi="Arial" w:cs="Arial"/>
+          <w:sz w:val="24"/>
+        </w:rPr>
+        <w:t>all of</w:t>
+      </w:r>
+      <w:proofErr w:type="gramEnd"/>
+      <w:r>
+        <w:rPr>
+          <w:rFonts w:ascii="Arial" w:hAnsi="Arial" w:cs="Arial"/>
+          <w:sz w:val="24"/>
+        </w:rPr>
+        <w:t xml:space="preserve"> the project files</w:t>
+      </w:r>
+      <w:r>
+        <w:rPr>
+          <w:rFonts w:ascii="Arial" w:hAnsi="Arial" w:cs="Arial"/>
+          <w:sz w:val="24"/>
+        </w:rPr>
+        <w:t xml:space="preserve">, documentation, </w:t>
+      </w:r>
+      <w:r>
+        <w:rPr>
+          <w:rFonts w:ascii="Arial" w:hAnsi="Arial" w:cs="Arial"/>
+          <w:sz w:val="24"/>
+        </w:rPr>
+        <w:t>and stores each file's revision history.</w:t>
+      </w:r>
+    </w:p>
+    <w:p>
+      <w:pPr>
+        <w:rPr>
+          <w:rFonts w:ascii="Arial" w:hAnsi="Arial" w:cs="Arial"/>
+          <w:sz w:val="24"/>
+        </w:rPr>
+      </w:pPr>
+      <w:r>
+        <w:rPr>
+          <w:rFonts w:ascii="Arial" w:hAnsi="Arial" w:cs="Arial"/>
+          <w:sz w:val="24"/>
+        </w:rPr>
+        <w:t xml:space="preserve">Commit: </w:t>
+      </w:r>
+      <w:r>
+        <w:rPr>
+          <w:rFonts w:ascii="Arial" w:hAnsi="Arial" w:cs="Arial"/>
+          <w:sz w:val="24"/>
+        </w:rPr>
+        <w:t>is an individual change to a fil</w:t>
+      </w:r>
+      <w:r>
+        <w:rPr>
+          <w:rFonts w:ascii="Arial" w:hAnsi="Arial" w:cs="Arial"/>
+          <w:sz w:val="24"/>
+        </w:rPr>
+        <w:t>e or group of files.</w:t>
+      </w:r>
+    </w:p>
+    <w:p>
+      <w:pPr>
+        <w:rPr>
+          <w:rFonts w:ascii="Arial" w:hAnsi="Arial" w:cs="Arial"/>
+          <w:sz w:val="24"/>
+        </w:rPr>
+      </w:pPr>
+      <w:r>
+        <w:rPr>
+          <w:rFonts w:ascii="Arial" w:hAnsi="Arial" w:cs="Arial"/>
+          <w:sz w:val="24"/>
+        </w:rPr>
+        <w:t xml:space="preserve">Push: </w:t>
+      </w:r>
+      <w:r>
+        <w:rPr>
+          <w:rFonts w:ascii="Arial" w:hAnsi="Arial" w:cs="Arial"/>
+          <w:sz w:val="24"/>
+        </w:rPr>
+        <w:t>refers to sending your committed changes to a remote repository</w:t>
+      </w:r>
+      <w:r>
+        <w:rPr>
+          <w:rFonts w:ascii="Arial" w:hAnsi="Arial" w:cs="Arial"/>
+          <w:sz w:val="24"/>
+        </w:rPr>
+        <w:t>.</w:t>
+      </w:r>
+    </w:p>
+    <w:p>
+      <w:pPr>
+        <w:rPr>
+          <w:rFonts w:ascii="Arial" w:hAnsi="Arial" w:cs="Arial"/>
+          <w:sz w:val="24"/>
+        </w:rPr>
+      </w:pPr>
+      <w:r>
+        <w:rPr>
+          <w:rFonts w:ascii="Arial" w:hAnsi="Arial" w:cs="Arial"/>
+          <w:sz w:val="24"/>
+        </w:rPr>
+        <w:t xml:space="preserve">Branch: </w:t>
+      </w:r>
+      <w:r>
+        <w:rPr>
+          <w:rFonts w:ascii="Arial" w:hAnsi="Arial" w:cs="Arial"/>
+          <w:sz w:val="24"/>
+        </w:rPr>
+        <w:t>is a parallel version of a repository</w:t>
+      </w:r>
+      <w:r>
+        <w:rPr>
+          <w:rFonts w:ascii="Arial" w:hAnsi="Arial" w:cs="Arial"/>
+          <w:sz w:val="24"/>
+        </w:rPr>
+        <w:t xml:space="preserve"> where commits do not affect</w:t>
+      </w:r>
+      <w:r>
+        <w:rPr>
+          <w:rFonts w:ascii="Arial" w:hAnsi="Arial" w:cs="Arial"/>
+          <w:sz w:val="24"/>
+        </w:rPr>
+        <w:t xml:space="preserve"> the primary branch.</w:t>
+      </w:r>
+    </w:p>
+    <w:p>
+      <w:pPr>
+        <w:rPr>
+          <w:rFonts w:ascii="Arial" w:hAnsi="Arial" w:cs="Arial"/>
+          <w:sz w:val="24"/>
+        </w:rPr>
+      </w:pPr>
+      <w:r>
+        <w:rPr>
+          <w:rFonts w:ascii="Arial" w:hAnsi="Arial" w:cs="Arial"/>
+          <w:sz w:val="24"/>
+        </w:rPr>
+        <w:t>Fork:</w:t>
+      </w:r>
+      <w:r>
+        <w:t xml:space="preserve"> </w:t>
+      </w:r>
+      <w:r>
+        <w:rPr>
+          <w:rFonts w:ascii="Arial" w:hAnsi="Arial" w:cs="Arial"/>
+          <w:sz w:val="24"/>
+        </w:rPr>
+        <w:t>is a personal copy of another user's repository that lives on your account</w:t>
+      </w:r>
+      <w:r>
+        <w:rPr>
+          <w:rFonts w:ascii="Arial" w:hAnsi="Arial" w:cs="Arial"/>
+          <w:sz w:val="24"/>
+        </w:rPr>
+        <w:t>, allowing you to make changes without affecting the original.</w:t>
+      </w:r>
+    </w:p>
+    <w:p>
+      <w:pPr>
+        <w:rPr>
+          <w:rFonts w:ascii="Arial" w:hAnsi="Arial" w:cs="Arial"/>
+          <w:sz w:val="24"/>
+        </w:rPr>
+      </w:pPr>
+      <w:r>
+        <w:rPr>
+          <w:rFonts w:ascii="Arial" w:hAnsi="Arial" w:cs="Arial"/>
+          <w:sz w:val="24"/>
+        </w:rPr>
+        <w:t>Merge:</w:t>
+      </w:r>
+      <w:r>
+        <w:rPr>
+          <w:rFonts w:ascii="Arial" w:hAnsi="Arial" w:cs="Arial"/>
+          <w:sz w:val="24"/>
+        </w:rPr>
+        <w:t xml:space="preserve"> </w:t>
+      </w:r>
+      <w:r>
+        <w:rPr>
+          <w:rFonts w:ascii="Arial" w:hAnsi="Arial" w:cs="Arial"/>
+          <w:sz w:val="24"/>
+        </w:rPr>
+        <w:t>takes the changes from one branc</w:t>
+      </w:r>
+      <w:r>
+        <w:rPr>
+          <w:rFonts w:ascii="Arial" w:hAnsi="Arial" w:cs="Arial"/>
+          <w:sz w:val="24"/>
+        </w:rPr>
+        <w:t>h</w:t>
+      </w:r>
+      <w:r>
+        <w:rPr>
+          <w:rFonts w:ascii="Arial" w:hAnsi="Arial" w:cs="Arial"/>
+          <w:sz w:val="24"/>
+        </w:rPr>
+        <w:t xml:space="preserve"> and applies them into another</w:t>
+      </w:r>
+      <w:r>
+        <w:rPr>
+          <w:rFonts w:ascii="Arial" w:hAnsi="Arial" w:cs="Arial"/>
+          <w:sz w:val="24"/>
+        </w:rPr>
+        <w:t>.</w:t>
+      </w:r>
+    </w:p>
+    <w:p>
+      <w:pPr>
+        <w:rPr>
+          <w:rFonts w:ascii="Arial" w:hAnsi="Arial" w:cs="Arial"/>
+          <w:sz w:val="24"/>
+        </w:rPr>
+      </w:pPr>
+      <w:r>
+        <w:rPr>
+          <w:rFonts w:ascii="Arial" w:hAnsi="Arial" w:cs="Arial"/>
+          <w:sz w:val="24"/>
+        </w:rPr>
+        <w:t>Clone:</w:t>
+      </w:r>
+      <w:r>
+        <w:rPr>
+          <w:rFonts w:ascii="Arial" w:hAnsi="Arial" w:cs="Arial"/>
+          <w:sz w:val="24"/>
+        </w:rPr>
+        <w:t xml:space="preserve"> </w:t>
+      </w:r>
+      <w:r>
+        <w:rPr>
+          <w:rFonts w:ascii="Arial" w:hAnsi="Arial" w:cs="Arial"/>
+          <w:sz w:val="24"/>
+        </w:rPr>
+        <w:t>is a copy of a repository that lives on your computer</w:t>
+      </w:r>
+      <w:r>
+        <w:rPr>
+          <w:rFonts w:ascii="Arial" w:hAnsi="Arial" w:cs="Arial"/>
+          <w:sz w:val="24"/>
+        </w:rPr>
+        <w:t xml:space="preserve"> allowing you to make changes in your desired editor.</w:t>
+      </w:r>
+    </w:p>
+    <w:p>
+      <w:pPr>
+        <w:rPr>
+          <w:rFonts w:ascii="Arial" w:hAnsi="Arial" w:cs="Arial"/>
+          <w:sz w:val="24"/>
+        </w:rPr>
+      </w:pPr>
+      <w:r>
+        <w:rPr>
+          <w:rFonts w:ascii="Arial" w:hAnsi="Arial" w:cs="Arial"/>
+          <w:sz w:val="24"/>
+        </w:rPr>
+        <w:t>Pull:</w:t>
+      </w:r>
+      <w:r>
+        <w:rPr>
+          <w:rFonts w:ascii="Arial" w:hAnsi="Arial" w:cs="Arial"/>
+          <w:sz w:val="24"/>
+        </w:rPr>
+        <w:t xml:space="preserve"> </w:t>
+      </w:r>
+      <w:r>
+        <w:rPr>
+          <w:rFonts w:ascii="Arial" w:hAnsi="Arial" w:cs="Arial"/>
+          <w:sz w:val="24"/>
+        </w:rPr>
+        <w:t>refers to when you are fetching in changes and merging them</w:t>
+      </w:r>
+      <w:r>
+        <w:rPr>
+          <w:rFonts w:ascii="Arial" w:hAnsi="Arial" w:cs="Arial"/>
+          <w:sz w:val="24"/>
+        </w:rPr>
+        <w:t>.</w:t>
+      </w:r>
+    </w:p>
+    <w:p>
+      <w:pPr>
+        <w:rPr>
+          <w:rFonts w:ascii="Arial" w:hAnsi="Arial" w:cs="Arial"/>
+          <w:sz w:val="24"/>
+        </w:rPr>
+      </w:pPr>
+      <w:r>
+        <w:rPr>
+          <w:rFonts w:ascii="Arial" w:hAnsi="Arial" w:cs="Arial"/>
+          <w:sz w:val="24"/>
+        </w:rPr>
+        <w:t>Pull Request:</w:t>
+      </w:r>
+      <w:r>
+        <w:rPr>
+          <w:rFonts w:ascii="Arial" w:hAnsi="Arial" w:cs="Arial"/>
+          <w:sz w:val="24"/>
+        </w:rPr>
+        <w:t xml:space="preserve"> </w:t>
+      </w:r>
+      <w:r>
+        <w:rPr>
+          <w:rFonts w:ascii="Arial" w:hAnsi="Arial" w:cs="Arial"/>
+          <w:sz w:val="24"/>
+        </w:rPr>
+        <w:t>are proposed changes to a repository submitted by a user and accepted or rejected by a repository's collaborators</w:t>
+      </w:r>
+      <w:r>
+        <w:rPr>
+          <w:rFonts w:ascii="Arial" w:hAnsi="Arial" w:cs="Arial"/>
+          <w:sz w:val="24"/>
+        </w:rPr>
+        <w:t>.</w:t>
+      </w:r>
+    </w:p>
+    <w:p>
+      <w:pPr>
+        <w:rPr>
+          <w:rFonts w:ascii="Arial" w:hAnsi="Arial" w:cs="Arial"/>
+          <w:sz w:val="24"/>
+        </w:rPr>
+      </w:pPr>
+    </w:p>
+    <w:p>
+      <w:pPr>
+        <w:rPr>
+          <w:rFonts w:ascii="Arial" w:hAnsi="Arial" w:cs="Arial"/>
+          <w:b/>
+          <w:sz w:val="24"/>
+        </w:rPr>
+      </w:pPr>
+      <w:r>
+        <w:rPr>
+          <w:rFonts w:ascii="Arial" w:hAnsi="Arial" w:cs="Arial"/>
+          <w:b/>
+          <w:sz w:val="24"/>
+        </w:rPr>
+        <w:lastRenderedPageBreak/>
+        <w:t>Part 7:</w:t>
+      </w:r>
+    </w:p>
+    <w:p>
+      <w:pPr>
+        <w:rPr>
+          <w:rFonts w:ascii="Arial" w:hAnsi="Arial" w:cs="Arial"/>
+          <w:sz w:val="24"/>
+        </w:rPr>
+      </w:pPr>
+      <w:r>
+        <w:rPr>
+          <w:rFonts w:ascii="Arial" w:hAnsi="Arial" w:cs="Arial"/>
+          <w:sz w:val="24"/>
+        </w:rPr>
+        <w:t>I forked the repository. Then I used the following commands to clone the repository, edit the readme, add, commit, and push the changes.</w:t>
+      </w:r>
+    </w:p>
+    <w:p>
+      <w:pPr>
+        <w:shd w:val="clear" w:color="auto" w:fill="000000"/>
+        <w:tabs>
+          <w:tab w:val="left" w:pos="916"/>
+          <w:tab w:val="left" w:pos="1832"/>
+          <w:tab w:val="left" w:pos="2748"/>
+          <w:tab w:val="left" w:pos="3664"/>
+          <w:tab w:val="left" w:pos="4580"/>
+          <w:tab w:val="left" w:pos="5496"/>
+          <w:tab w:val="left" w:pos="6412"/>
+          <w:tab w:val="left" w:pos="7328"/>
+          <w:tab w:val="left" w:pos="8244"/>
+          <w:tab w:val="left" w:pos="9160"/>
+          <w:tab w:val="left" w:pos="10076"/>
+          <w:tab w:val="left" w:pos="10992"/>
+          <w:tab w:val="left" w:pos="11908"/>
+          <w:tab w:val="left" w:pos="12824"/>
+          <w:tab w:val="left" w:pos="13740"/>
+          <w:tab w:val="left" w:pos="14656"/>
+        </w:tabs>
+        <w:spacing w:after="0" w:line="271" w:lineRule="auto"/>
+        <w:rPr>
+          <w:rFonts w:ascii="inherit" w:eastAsia="Times New Roman" w:hAnsi="inherit" w:cs="Courier New"/>
+          <w:color w:val="BFBFBF"/>
+          <w:sz w:val="20"/>
+          <w:szCs w:val="20"/>
+        </w:rPr>
+      </w:pPr>
+      <w:r>
+        <w:rPr>
+          <w:rFonts w:ascii="inherit" w:eastAsia="Times New Roman" w:hAnsi="inherit" w:cs="Courier New"/>
+          <w:color w:val="BFBFBF"/>
+          <w:sz w:val="20"/>
+          <w:szCs w:val="20"/>
+        </w:rPr>
+        <w:t>$ git</w:t>
+      </w:r>
+      <w:r>
+        <w:rPr>
+          <w:rFonts w:ascii="inherit" w:eastAsia="Times New Roman" w:hAnsi="inherit" w:cs="Courier New"/>
+          <w:color w:val="BFBFBF"/>
+          <w:sz w:val="20"/>
+          <w:szCs w:val="20"/>
+        </w:rPr>
+        <w:t xml:space="preserve"> </w:t>
+      </w:r>
+      <w:r>
+        <w:rPr>
+          <w:rFonts w:ascii="inherit" w:eastAsia="Times New Roman" w:hAnsi="inherit" w:cs="Courier New"/>
+          <w:color w:val="BFBFBF"/>
+          <w:sz w:val="20"/>
+          <w:szCs w:val="20"/>
+        </w:rPr>
+        <w:t>clone https://github.com/</w:t>
+      </w:r>
+      <w:r>
+        <w:rPr>
+          <w:rFonts w:ascii="inherit" w:eastAsia="Times New Roman" w:hAnsi="inherit" w:cs="Courier New"/>
+          <w:color w:val="BFBFBF"/>
+          <w:sz w:val="20"/>
+          <w:szCs w:val="20"/>
+        </w:rPr>
+        <w:t>egervis/courses</w:t>
+      </w:r>
+    </w:p>
+    <w:p>
+      <w:pPr>
+        <w:shd w:val="clear" w:color="auto" w:fill="000000"/>
+        <w:tabs>
+          <w:tab w:val="left" w:pos="916"/>
+          <w:tab w:val="left" w:pos="1832"/>
+          <w:tab w:val="left" w:pos="2748"/>
+          <w:tab w:val="left" w:pos="3664"/>
+          <w:tab w:val="left" w:pos="4580"/>
+          <w:tab w:val="left" w:pos="5496"/>
+          <w:tab w:val="left" w:pos="6412"/>
+          <w:tab w:val="left" w:pos="7328"/>
+          <w:tab w:val="left" w:pos="8244"/>
+          <w:tab w:val="left" w:pos="9160"/>
+          <w:tab w:val="left" w:pos="10076"/>
+          <w:tab w:val="left" w:pos="10992"/>
+          <w:tab w:val="left" w:pos="11908"/>
+          <w:tab w:val="left" w:pos="12824"/>
+          <w:tab w:val="left" w:pos="13740"/>
+          <w:tab w:val="left" w:pos="14656"/>
+        </w:tabs>
+        <w:spacing w:after="0" w:line="271" w:lineRule="auto"/>
+        <w:rPr>
+          <w:rFonts w:ascii="inherit" w:eastAsia="Times New Roman" w:hAnsi="inherit" w:cs="Courier New"/>
+          <w:color w:val="BFBFBF"/>
+          <w:sz w:val="20"/>
+          <w:szCs w:val="20"/>
+        </w:rPr>
+      </w:pPr>
+      <w:r>
+        <w:rPr>
+          <w:rFonts w:ascii="inherit" w:eastAsia="Times New Roman" w:hAnsi="inherit" w:cs="Courier New"/>
+          <w:color w:val="BFBFBF"/>
+          <w:sz w:val="20"/>
+          <w:szCs w:val="20"/>
+        </w:rPr>
+        <w:t xml:space="preserve">$ </w:t>
+      </w:r>
+      <w:proofErr w:type="spellStart"/>
+      <w:r>
+        <w:rPr>
+          <w:rFonts w:ascii="inherit" w:eastAsia="Times New Roman" w:hAnsi="inherit" w:cs="Courier New"/>
+          <w:color w:val="BFBFBF"/>
+          <w:sz w:val="20"/>
+          <w:szCs w:val="20"/>
+        </w:rPr>
+        <w:t>nano</w:t>
+      </w:r>
+      <w:proofErr w:type="spellEnd"/>
+      <w:r>
+        <w:rPr>
+          <w:rFonts w:ascii="inherit" w:eastAsia="Times New Roman" w:hAnsi="inherit" w:cs="Courier New"/>
+          <w:color w:val="BFBFBF"/>
+          <w:sz w:val="20"/>
+          <w:szCs w:val="20"/>
+        </w:rPr>
+        <w:t xml:space="preserve"> README.md</w:t>
+      </w:r>
+    </w:p>
+    <w:p>
+      <w:pPr>
+        <w:shd w:val="clear" w:color="auto" w:fill="000000"/>
+        <w:tabs>
+          <w:tab w:val="left" w:pos="916"/>
+          <w:tab w:val="left" w:pos="1832"/>
+          <w:tab w:val="left" w:pos="2748"/>
+          <w:tab w:val="left" w:pos="3664"/>
+          <w:tab w:val="left" w:pos="4580"/>
+          <w:tab w:val="left" w:pos="5496"/>
+          <w:tab w:val="left" w:pos="6412"/>
+          <w:tab w:val="left" w:pos="7328"/>
+          <w:tab w:val="left" w:pos="8244"/>
+          <w:tab w:val="left" w:pos="9160"/>
+          <w:tab w:val="left" w:pos="10076"/>
+          <w:tab w:val="left" w:pos="10992"/>
+          <w:tab w:val="left" w:pos="11908"/>
+          <w:tab w:val="left" w:pos="12824"/>
+          <w:tab w:val="left" w:pos="13740"/>
+          <w:tab w:val="left" w:pos="14656"/>
+        </w:tabs>
+        <w:spacing w:after="0" w:line="271" w:lineRule="auto"/>
+        <w:rPr>
+          <w:rFonts w:ascii="inherit" w:eastAsia="Times New Roman" w:hAnsi="inherit" w:cs="Courier New"/>
+          <w:color w:val="BFBFBF"/>
+          <w:sz w:val="20"/>
+          <w:szCs w:val="20"/>
+        </w:rPr>
+      </w:pPr>
+      <w:r>
+        <w:rPr>
+          <w:rFonts w:ascii="inherit" w:eastAsia="Times New Roman" w:hAnsi="inherit" w:cs="Courier New"/>
+          <w:color w:val="BFBFBF"/>
+          <w:sz w:val="20"/>
+          <w:szCs w:val="20"/>
+        </w:rPr>
+        <w:t>$ git add -A</w:t>
+      </w:r>
+    </w:p>
+    <w:p>
+      <w:pPr>
+        <w:shd w:val="clear" w:color="auto" w:fill="000000"/>
+        <w:tabs>
+          <w:tab w:val="left" w:pos="916"/>
+          <w:tab w:val="left" w:pos="1832"/>
+          <w:tab w:val="left" w:pos="2748"/>
+          <w:tab w:val="left" w:pos="3664"/>
+          <w:tab w:val="left" w:pos="4580"/>
+          <w:tab w:val="left" w:pos="5496"/>
+          <w:tab w:val="left" w:pos="6412"/>
+          <w:tab w:val="left" w:pos="7328"/>
+          <w:tab w:val="left" w:pos="8244"/>
+          <w:tab w:val="left" w:pos="9160"/>
+          <w:tab w:val="left" w:pos="10076"/>
+          <w:tab w:val="left" w:pos="10992"/>
+          <w:tab w:val="left" w:pos="11908"/>
+          <w:tab w:val="left" w:pos="12824"/>
+          <w:tab w:val="left" w:pos="13740"/>
+          <w:tab w:val="left" w:pos="14656"/>
+        </w:tabs>
+        <w:spacing w:after="0" w:line="271" w:lineRule="auto"/>
+        <w:rPr>
+          <w:rFonts w:ascii="inherit" w:eastAsia="Times New Roman" w:hAnsi="inherit" w:cs="Courier New"/>
+          <w:color w:val="BFBFBF"/>
+          <w:sz w:val="20"/>
+          <w:szCs w:val="20"/>
+        </w:rPr>
+      </w:pPr>
+      <w:r>
+        <w:rPr>
+          <w:rFonts w:ascii="inherit" w:eastAsia="Times New Roman" w:hAnsi="inherit" w:cs="Courier New"/>
+          <w:color w:val="BFBFBF"/>
+          <w:sz w:val="20"/>
+          <w:szCs w:val="20"/>
+        </w:rPr>
+        <w:t>$ git commit -m "readme update"</w:t>
+      </w:r>
+    </w:p>
+    <w:p>
+      <w:pPr>
+        <w:shd w:val="clear" w:color="auto" w:fill="000000"/>
+        <w:tabs>
+          <w:tab w:val="left" w:pos="916"/>
+          <w:tab w:val="left" w:pos="1832"/>
+          <w:tab w:val="left" w:pos="2748"/>
+          <w:tab w:val="left" w:pos="3664"/>
+          <w:tab w:val="left" w:pos="4580"/>
+          <w:tab w:val="left" w:pos="5496"/>
+          <w:tab w:val="left" w:pos="6412"/>
+          <w:tab w:val="left" w:pos="7328"/>
+          <w:tab w:val="left" w:pos="8244"/>
+          <w:tab w:val="left" w:pos="9160"/>
+          <w:tab w:val="left" w:pos="10076"/>
+          <w:tab w:val="left" w:pos="10992"/>
+          <w:tab w:val="left" w:pos="11908"/>
+          <w:tab w:val="left" w:pos="12824"/>
+          <w:tab w:val="left" w:pos="13740"/>
+          <w:tab w:val="left" w:pos="14656"/>
+        </w:tabs>
+        <w:spacing w:after="0" w:line="271" w:lineRule="auto"/>
+        <w:rPr>
+          <w:rFonts w:ascii="inherit" w:eastAsia="Times New Roman" w:hAnsi="inherit" w:cs="Courier New"/>
+          <w:color w:val="BFBFBF"/>
+          <w:sz w:val="20"/>
+          <w:szCs w:val="20"/>
+        </w:rPr>
+      </w:pPr>
+      <w:r>
+        <w:rPr>
+          <w:rFonts w:ascii="inherit" w:eastAsia="Times New Roman" w:hAnsi="inherit" w:cs="Courier New"/>
+          <w:color w:val="BFBFBF"/>
+          <w:sz w:val="20"/>
+          <w:szCs w:val="20"/>
+        </w:rPr>
+        <w:t>$ git push</w:t>
+      </w:r>
+    </w:p>
+    <w:p>
+      <w:pPr>
+        <w:rPr>
+          <w:rFonts w:ascii="Arial" w:hAnsi="Arial" w:cs="Arial"/>
+          <w:sz w:val="24"/>
+        </w:rPr>
+      </w:pPr>
+    </w:p>
+    <w:p>
+      <w:pPr>
+        <w:rPr>
+          <w:rFonts w:ascii="Arial" w:hAnsi="Arial" w:cs="Arial"/>
+          <w:sz w:val="24"/>
+        </w:rPr>
+      </w:pPr>
+      <w:r>
+        <w:rPr>
+          <w:rFonts w:ascii="Arial" w:hAnsi="Arial" w:cs="Arial"/>
+          <w:sz w:val="24"/>
+        </w:rPr>
+        <w:t>Then I submitted a pull request to GitHub.</w:t>
+      </w:r>
       <w:bookmarkStart w:id="0" w:name="_GoBack"/>
       <w:bookmarkEnd w:id="0"/>
-    </w:p>
-    <w:p>
-      <w:pPr>
-        <w:rPr>
-          <w:rFonts w:ascii="Arial" w:hAnsi="Arial" w:cs="Arial"/>
-          <w:b/>
-          <w:sz w:val="24"/>
-        </w:rPr>
-      </w:pPr>
-      <w:r>
-        <w:rPr>
-          <w:rFonts w:ascii="Arial" w:hAnsi="Arial" w:cs="Arial"/>
-          <w:b/>
-          <w:sz w:val="24"/>
-        </w:rPr>
-        <w:t xml:space="preserve">Part </w:t>
-      </w:r>
-      <w:r>
-        <w:rPr>
-          <w:rFonts w:ascii="Arial" w:hAnsi="Arial" w:cs="Arial"/>
-          <w:b/>
-          <w:sz w:val="24"/>
-        </w:rPr>
-        <w:t>3</w:t>
-      </w:r>
-      <w:r>
-        <w:rPr>
-          <w:rFonts w:ascii="Arial" w:hAnsi="Arial" w:cs="Arial"/>
-          <w:b/>
-          <w:sz w:val="24"/>
-        </w:rPr>
-        <w:t>:</w:t>
-      </w:r>
-    </w:p>
-    <w:p>
-      <w:pPr>
-        <w:rPr>
-          <w:rFonts w:ascii="Arial" w:hAnsi="Arial" w:cs="Arial"/>
-          <w:sz w:val="24"/>
-        </w:rPr>
-      </w:pPr>
-      <w:r>
-        <w:rPr>
-          <w:rFonts w:ascii="Arial" w:hAnsi="Arial" w:cs="Arial"/>
-          <w:sz w:val="24"/>
-        </w:rPr>
-        <w:t xml:space="preserve">GitHub is an online hosting service for git repositories. It holds the source code of software projects and enables users to track changes, issues, and documentation of the code. Its features allow for easy collaboration on projects of any size. GitHub was created in 2008 by </w:t>
-      </w:r>
-      <w:r>
-        <w:rPr>
-          <w:rFonts w:ascii="Arial" w:hAnsi="Arial" w:cs="Arial"/>
-          <w:sz w:val="24"/>
-        </w:rPr>
-        <w:t xml:space="preserve">Tom Preston-Werner, Chris </w:t>
-      </w:r>
-      <w:proofErr w:type="spellStart"/>
-      <w:r>
-        <w:rPr>
-          <w:rFonts w:ascii="Arial" w:hAnsi="Arial" w:cs="Arial"/>
-          <w:sz w:val="24"/>
-        </w:rPr>
-        <w:t>Wanstrath</w:t>
-      </w:r>
-      <w:proofErr w:type="spellEnd"/>
-      <w:r>
-        <w:rPr>
-          <w:rFonts w:ascii="Arial" w:hAnsi="Arial" w:cs="Arial"/>
-          <w:sz w:val="24"/>
-        </w:rPr>
-        <w:t>, Scott Chacon, P. J. Hyett</w:t>
-      </w:r>
-      <w:r>
-        <w:rPr>
-          <w:rFonts w:ascii="Arial" w:hAnsi="Arial" w:cs="Arial"/>
-          <w:sz w:val="24"/>
-        </w:rPr>
-        <w:t xml:space="preserve">. Similar platforms to GitHub include GitLab, </w:t>
-      </w:r>
-      <w:proofErr w:type="spellStart"/>
-      <w:r>
-        <w:rPr>
-          <w:rFonts w:ascii="Arial" w:hAnsi="Arial" w:cs="Arial"/>
-          <w:sz w:val="24"/>
-        </w:rPr>
-        <w:t>BitBucket</w:t>
-      </w:r>
-      <w:proofErr w:type="spellEnd"/>
-      <w:r>
-        <w:rPr>
-          <w:rFonts w:ascii="Arial" w:hAnsi="Arial" w:cs="Arial"/>
-          <w:sz w:val="24"/>
-        </w:rPr>
-        <w:t xml:space="preserve">, and </w:t>
-      </w:r>
-      <w:proofErr w:type="spellStart"/>
-      <w:r>
-        <w:rPr>
-          <w:rFonts w:ascii="Arial" w:hAnsi="Arial" w:cs="Arial"/>
-          <w:sz w:val="24"/>
-        </w:rPr>
-        <w:t>SourceForge</w:t>
-      </w:r>
-      <w:proofErr w:type="spellEnd"/>
-      <w:r>
-        <w:rPr>
-          <w:rFonts w:ascii="Arial" w:hAnsi="Arial" w:cs="Arial"/>
-          <w:sz w:val="24"/>
-        </w:rPr>
-        <w:t>. We use platforms like this to easily manage and collaborate on our projects.</w:t>
-      </w:r>
-    </w:p>
-    <w:p>
-      <w:pPr>
-        <w:rPr>
-          <w:rFonts w:ascii="Arial" w:hAnsi="Arial" w:cs="Arial"/>
-          <w:sz w:val="24"/>
-        </w:rPr>
-      </w:pPr>
-    </w:p>
-    <w:p>
-      <w:pPr>
-        <w:rPr>
-          <w:rFonts w:ascii="Arial" w:hAnsi="Arial" w:cs="Arial"/>
-          <w:sz w:val="24"/>
-        </w:rPr>
-      </w:pPr>
-      <w:r>
-        <w:rPr>
-          <w:rFonts w:ascii="Arial" w:hAnsi="Arial" w:cs="Arial"/>
-          <w:b/>
-          <w:sz w:val="24"/>
-        </w:rPr>
-        <w:t>Part 4:</w:t>
-      </w:r>
-    </w:p>
-    <w:p>
-      <w:pPr>
-        <w:rPr>
-          <w:rFonts w:ascii="Arial" w:hAnsi="Arial" w:cs="Arial"/>
-          <w:sz w:val="24"/>
-        </w:rPr>
-      </w:pPr>
-      <w:r>
-        <w:rPr>
-          <w:rFonts w:ascii="Arial" w:hAnsi="Arial" w:cs="Arial"/>
-          <w:sz w:val="24"/>
-        </w:rPr>
-        <w:t>Try Git t</w:t>
-      </w:r>
-      <w:r>
-        <w:rPr>
-          <w:rFonts w:ascii="Arial" w:hAnsi="Arial" w:cs="Arial"/>
-          <w:sz w:val="24"/>
-        </w:rPr>
-        <w:t xml:space="preserve">utorial </w:t>
-      </w:r>
-      <w:r>
-        <w:rPr>
-          <w:rFonts w:ascii="Arial" w:hAnsi="Arial" w:cs="Arial"/>
-          <w:sz w:val="24"/>
-        </w:rPr>
-        <w:t>seems to be</w:t>
-      </w:r>
-      <w:r>
-        <w:rPr>
-          <w:rFonts w:ascii="Arial" w:hAnsi="Arial" w:cs="Arial"/>
-          <w:sz w:val="24"/>
-        </w:rPr>
-        <w:t xml:space="preserve"> no longer available</w:t>
-      </w:r>
-      <w:r>
-        <w:rPr>
-          <w:rFonts w:ascii="Arial" w:hAnsi="Arial" w:cs="Arial"/>
-          <w:sz w:val="24"/>
-        </w:rPr>
-        <w:t xml:space="preserve"> because of an acquisition by another company.</w:t>
-      </w:r>
-    </w:p>
-    <w:p>
-      <w:pPr>
-        <w:rPr>
-          <w:rFonts w:ascii="Arial" w:hAnsi="Arial" w:cs="Arial"/>
-          <w:sz w:val="24"/>
-        </w:rPr>
-      </w:pPr>
-    </w:p>
-    <w:p>
-      <w:pPr>
-        <w:rPr>
-          <w:rFonts w:ascii="Arial" w:hAnsi="Arial" w:cs="Arial"/>
-          <w:sz w:val="24"/>
-        </w:rPr>
-      </w:pPr>
-      <w:r>
-        <w:rPr>
-          <w:rFonts w:ascii="Arial" w:hAnsi="Arial" w:cs="Arial"/>
-          <w:b/>
-          <w:sz w:val="24"/>
-        </w:rPr>
-        <w:t>Part 5:</w:t>
-      </w:r>
-    </w:p>
-    <w:p>
-      <w:pPr>
-        <w:rPr>
-          <w:rFonts w:ascii="Arial" w:hAnsi="Arial" w:cs="Arial"/>
-          <w:sz w:val="24"/>
-        </w:rPr>
-      </w:pPr>
-      <w:r>
-        <w:rPr>
-          <w:rFonts w:ascii="Arial" w:hAnsi="Arial" w:cs="Arial"/>
-          <w:sz w:val="24"/>
-        </w:rPr>
-        <w:t xml:space="preserve">Repository: </w:t>
-      </w:r>
-      <w:r>
-        <w:rPr>
-          <w:rFonts w:ascii="Arial" w:hAnsi="Arial" w:cs="Arial"/>
-          <w:sz w:val="24"/>
-        </w:rPr>
-        <w:t xml:space="preserve">contains </w:t>
-      </w:r>
-      <w:proofErr w:type="gramStart"/>
-      <w:r>
-        <w:rPr>
-          <w:rFonts w:ascii="Arial" w:hAnsi="Arial" w:cs="Arial"/>
-          <w:sz w:val="24"/>
-        </w:rPr>
-        <w:t>all of</w:t>
-      </w:r>
-      <w:proofErr w:type="gramEnd"/>
-      <w:r>
-        <w:rPr>
-          <w:rFonts w:ascii="Arial" w:hAnsi="Arial" w:cs="Arial"/>
-          <w:sz w:val="24"/>
-        </w:rPr>
-        <w:t xml:space="preserve"> the project files</w:t>
-      </w:r>
-      <w:r>
-        <w:rPr>
-          <w:rFonts w:ascii="Arial" w:hAnsi="Arial" w:cs="Arial"/>
-          <w:sz w:val="24"/>
-        </w:rPr>
-        <w:t xml:space="preserve">, documentation, </w:t>
-      </w:r>
-      <w:r>
-        <w:rPr>
-          <w:rFonts w:ascii="Arial" w:hAnsi="Arial" w:cs="Arial"/>
-          <w:sz w:val="24"/>
-        </w:rPr>
-        <w:t>and stores each file's revision history.</w:t>
-      </w:r>
-    </w:p>
-    <w:p>
-      <w:pPr>
-        <w:rPr>
-          <w:rFonts w:ascii="Arial" w:hAnsi="Arial" w:cs="Arial"/>
-          <w:sz w:val="24"/>
-        </w:rPr>
-      </w:pPr>
-      <w:r>
-        <w:rPr>
-          <w:rFonts w:ascii="Arial" w:hAnsi="Arial" w:cs="Arial"/>
-          <w:sz w:val="24"/>
-        </w:rPr>
-        <w:t xml:space="preserve">Commit: </w:t>
-      </w:r>
-      <w:r>
-        <w:rPr>
-          <w:rFonts w:ascii="Arial" w:hAnsi="Arial" w:cs="Arial"/>
-          <w:sz w:val="24"/>
-        </w:rPr>
-        <w:t>is an individual change to a fil</w:t>
-      </w:r>
-      <w:r>
-        <w:rPr>
-          <w:rFonts w:ascii="Arial" w:hAnsi="Arial" w:cs="Arial"/>
-          <w:sz w:val="24"/>
-        </w:rPr>
-        <w:t>e or group of files.</w:t>
-      </w:r>
-    </w:p>
-    <w:p>
-      <w:pPr>
-        <w:rPr>
-          <w:rFonts w:ascii="Arial" w:hAnsi="Arial" w:cs="Arial"/>
-          <w:sz w:val="24"/>
-        </w:rPr>
-      </w:pPr>
-      <w:r>
-        <w:rPr>
-          <w:rFonts w:ascii="Arial" w:hAnsi="Arial" w:cs="Arial"/>
-          <w:sz w:val="24"/>
-        </w:rPr>
-        <w:t xml:space="preserve">Push: </w:t>
-      </w:r>
-      <w:r>
-        <w:rPr>
-          <w:rFonts w:ascii="Arial" w:hAnsi="Arial" w:cs="Arial"/>
-          <w:sz w:val="24"/>
-        </w:rPr>
-        <w:t>refers to sending your committed changes to a remote repository</w:t>
-      </w:r>
-      <w:r>
-        <w:rPr>
-          <w:rFonts w:ascii="Arial" w:hAnsi="Arial" w:cs="Arial"/>
-          <w:sz w:val="24"/>
-        </w:rPr>
-        <w:t>.</w:t>
-      </w:r>
-    </w:p>
-    <w:p>
-      <w:pPr>
-        <w:rPr>
-          <w:rFonts w:ascii="Arial" w:hAnsi="Arial" w:cs="Arial"/>
-          <w:sz w:val="24"/>
-        </w:rPr>
-      </w:pPr>
-      <w:r>
-        <w:rPr>
-          <w:rFonts w:ascii="Arial" w:hAnsi="Arial" w:cs="Arial"/>
-          <w:sz w:val="24"/>
-        </w:rPr>
-        <w:t xml:space="preserve">Branch: </w:t>
-      </w:r>
-      <w:r>
-        <w:rPr>
-          <w:rFonts w:ascii="Arial" w:hAnsi="Arial" w:cs="Arial"/>
-          <w:sz w:val="24"/>
-        </w:rPr>
-        <w:t>is a parallel version of a repository</w:t>
-      </w:r>
-      <w:r>
-        <w:rPr>
-          <w:rFonts w:ascii="Arial" w:hAnsi="Arial" w:cs="Arial"/>
-          <w:sz w:val="24"/>
-        </w:rPr>
-        <w:t xml:space="preserve"> where commits do not affect</w:t>
-      </w:r>
-      <w:r>
-        <w:rPr>
-          <w:rFonts w:ascii="Arial" w:hAnsi="Arial" w:cs="Arial"/>
-          <w:sz w:val="24"/>
-        </w:rPr>
-        <w:t xml:space="preserve"> the primary branch.</w:t>
-      </w:r>
-    </w:p>
-    <w:p>
-      <w:pPr>
-        <w:rPr>
-          <w:rFonts w:ascii="Arial" w:hAnsi="Arial" w:cs="Arial"/>
-          <w:sz w:val="24"/>
-        </w:rPr>
-      </w:pPr>
-      <w:r>
-        <w:rPr>
-          <w:rFonts w:ascii="Arial" w:hAnsi="Arial" w:cs="Arial"/>
-          <w:sz w:val="24"/>
-        </w:rPr>
-        <w:t>Fork:</w:t>
-      </w:r>
-      <w:r>
-        <w:t xml:space="preserve"> </w:t>
-      </w:r>
-      <w:r>
-        <w:rPr>
-          <w:rFonts w:ascii="Arial" w:hAnsi="Arial" w:cs="Arial"/>
-          <w:sz w:val="24"/>
-        </w:rPr>
-        <w:t>is a personal copy of another user's repository that lives on your account</w:t>
-      </w:r>
-      <w:r>
-        <w:rPr>
-          <w:rFonts w:ascii="Arial" w:hAnsi="Arial" w:cs="Arial"/>
-          <w:sz w:val="24"/>
-        </w:rPr>
-        <w:t>, allowing you to make changes without affecting the original.</w:t>
-      </w:r>
-    </w:p>
-    <w:p>
-      <w:pPr>
-        <w:rPr>
-          <w:rFonts w:ascii="Arial" w:hAnsi="Arial" w:cs="Arial"/>
-          <w:sz w:val="24"/>
-        </w:rPr>
-      </w:pPr>
-      <w:r>
-        <w:rPr>
-          <w:rFonts w:ascii="Arial" w:hAnsi="Arial" w:cs="Arial"/>
-          <w:sz w:val="24"/>
-        </w:rPr>
-        <w:t>Merge:</w:t>
-      </w:r>
-      <w:r>
-        <w:rPr>
-          <w:rFonts w:ascii="Arial" w:hAnsi="Arial" w:cs="Arial"/>
-          <w:sz w:val="24"/>
-        </w:rPr>
-        <w:t xml:space="preserve"> </w:t>
-      </w:r>
-      <w:r>
-        <w:rPr>
-          <w:rFonts w:ascii="Arial" w:hAnsi="Arial" w:cs="Arial"/>
-          <w:sz w:val="24"/>
-        </w:rPr>
-        <w:t xml:space="preserve">takes the changes from one </w:t>
-      </w:r>
-      <w:r>
-        <w:rPr>
-          <w:rFonts w:ascii="Arial" w:hAnsi="Arial" w:cs="Arial"/>
-          <w:sz w:val="24"/>
-        </w:rPr>
-        <w:t>branc</w:t>
-      </w:r>
-      <w:r>
-        <w:rPr>
-          <w:rFonts w:ascii="Arial" w:hAnsi="Arial" w:cs="Arial"/>
-          <w:sz w:val="24"/>
-        </w:rPr>
-        <w:t>h</w:t>
-      </w:r>
-      <w:r>
-        <w:rPr>
-          <w:rFonts w:ascii="Arial" w:hAnsi="Arial" w:cs="Arial"/>
-          <w:sz w:val="24"/>
-        </w:rPr>
-        <w:t xml:space="preserve"> and</w:t>
-      </w:r>
-      <w:r>
-        <w:rPr>
-          <w:rFonts w:ascii="Arial" w:hAnsi="Arial" w:cs="Arial"/>
-          <w:sz w:val="24"/>
-        </w:rPr>
-        <w:t xml:space="preserve"> applies them into another</w:t>
-      </w:r>
-      <w:r>
-        <w:rPr>
-          <w:rFonts w:ascii="Arial" w:hAnsi="Arial" w:cs="Arial"/>
-          <w:sz w:val="24"/>
-        </w:rPr>
-        <w:t>.</w:t>
-      </w:r>
-    </w:p>
-    <w:p>
-      <w:pPr>
-        <w:rPr>
-          <w:rFonts w:ascii="Arial" w:hAnsi="Arial" w:cs="Arial"/>
-          <w:sz w:val="24"/>
-        </w:rPr>
-      </w:pPr>
-      <w:r>
-        <w:rPr>
-          <w:rFonts w:ascii="Arial" w:hAnsi="Arial" w:cs="Arial"/>
-          <w:sz w:val="24"/>
-        </w:rPr>
-        <w:t>Clone:</w:t>
-      </w:r>
-      <w:r>
-        <w:rPr>
-          <w:rFonts w:ascii="Arial" w:hAnsi="Arial" w:cs="Arial"/>
-          <w:sz w:val="24"/>
-        </w:rPr>
-        <w:t xml:space="preserve"> </w:t>
-      </w:r>
-      <w:r>
-        <w:rPr>
-          <w:rFonts w:ascii="Arial" w:hAnsi="Arial" w:cs="Arial"/>
-          <w:sz w:val="24"/>
-        </w:rPr>
-        <w:t>is a copy of a repository that lives on your computer</w:t>
-      </w:r>
-      <w:r>
-        <w:rPr>
-          <w:rFonts w:ascii="Arial" w:hAnsi="Arial" w:cs="Arial"/>
-          <w:sz w:val="24"/>
-        </w:rPr>
-        <w:t xml:space="preserve"> allowing you to make changes in your desired editor.</w:t>
-      </w:r>
-    </w:p>
-    <w:p>
-      <w:pPr>
-        <w:rPr>
-          <w:rFonts w:ascii="Arial" w:hAnsi="Arial" w:cs="Arial"/>
-          <w:sz w:val="24"/>
-        </w:rPr>
-      </w:pPr>
-      <w:r>
-        <w:rPr>
-          <w:rFonts w:ascii="Arial" w:hAnsi="Arial" w:cs="Arial"/>
-          <w:sz w:val="24"/>
-        </w:rPr>
-        <w:t>Pull:</w:t>
-      </w:r>
-      <w:r>
-        <w:rPr>
-          <w:rFonts w:ascii="Arial" w:hAnsi="Arial" w:cs="Arial"/>
-          <w:sz w:val="24"/>
-        </w:rPr>
-        <w:t xml:space="preserve"> </w:t>
-      </w:r>
-      <w:r>
-        <w:rPr>
-          <w:rFonts w:ascii="Arial" w:hAnsi="Arial" w:cs="Arial"/>
-          <w:sz w:val="24"/>
-        </w:rPr>
-        <w:t>refers to when you are fetching in changes and merging them</w:t>
-      </w:r>
-      <w:r>
-        <w:rPr>
-          <w:rFonts w:ascii="Arial" w:hAnsi="Arial" w:cs="Arial"/>
-          <w:sz w:val="24"/>
-        </w:rPr>
-        <w:t>.</w:t>
-      </w:r>
-    </w:p>
-    <w:p>
-      <w:pPr>
-        <w:rPr>
-          <w:rFonts w:ascii="Arial" w:hAnsi="Arial" w:cs="Arial"/>
-          <w:sz w:val="24"/>
-        </w:rPr>
-      </w:pPr>
-      <w:r>
-        <w:rPr>
-          <w:rFonts w:ascii="Arial" w:hAnsi="Arial" w:cs="Arial"/>
-          <w:sz w:val="24"/>
-        </w:rPr>
-        <w:t>Pull Request:</w:t>
-      </w:r>
-      <w:r>
-        <w:rPr>
-          <w:rFonts w:ascii="Arial" w:hAnsi="Arial" w:cs="Arial"/>
-          <w:sz w:val="24"/>
-        </w:rPr>
-        <w:t xml:space="preserve"> </w:t>
-      </w:r>
-      <w:r>
-        <w:rPr>
-          <w:rFonts w:ascii="Arial" w:hAnsi="Arial" w:cs="Arial"/>
-          <w:sz w:val="24"/>
-        </w:rPr>
-        <w:t>are proposed changes to a repository submitted by a user and accepted or rejected by a repository's collaborators</w:t>
-      </w:r>
-      <w:r>
-        <w:rPr>
-          <w:rFonts w:ascii="Arial" w:hAnsi="Arial" w:cs="Arial"/>
-          <w:sz w:val="24"/>
-        </w:rPr>
-        <w:t>.</w:t>
-      </w:r>
     </w:p>
     <w:sectPr>
       <w:pgSz w:w="12240" w:h="15840"/>
@@ -1083,6 +1375,59 @@
       <w:shd w:val="clear" w:color="auto" w:fill="E1DFDD"/>
     </w:rPr>
   </w:style>
+  <w:style w:type="paragraph" w:styleId="HTMLPreformatted">
+    <w:name w:val="HTML Preformatted"/>
+    <w:basedOn w:val="Normal"/>
+    <w:link w:val="HTMLPreformattedChar"/>
+    <w:uiPriority w:val="99"/>
+    <w:semiHidden/>
+    <w:unhideWhenUsed/>
+    <w:rsid w:val="00461CD5"/>
+    <w:pPr>
+      <w:tabs>
+        <w:tab w:val="left" w:pos="916"/>
+        <w:tab w:val="left" w:pos="1832"/>
+        <w:tab w:val="left" w:pos="2748"/>
+        <w:tab w:val="left" w:pos="3664"/>
+        <w:tab w:val="left" w:pos="4580"/>
+        <w:tab w:val="left" w:pos="5496"/>
+        <w:tab w:val="left" w:pos="6412"/>
+        <w:tab w:val="left" w:pos="7328"/>
+        <w:tab w:val="left" w:pos="8244"/>
+        <w:tab w:val="left" w:pos="9160"/>
+        <w:tab w:val="left" w:pos="10076"/>
+        <w:tab w:val="left" w:pos="10992"/>
+        <w:tab w:val="left" w:pos="11908"/>
+        <w:tab w:val="left" w:pos="12824"/>
+        <w:tab w:val="left" w:pos="13740"/>
+        <w:tab w:val="left" w:pos="14656"/>
+      </w:tabs>
+      <w:spacing w:after="0" w:line="240" w:lineRule="auto"/>
+    </w:pPr>
+    <w:rPr>
+      <w:rFonts w:ascii="inherit" w:eastAsia="Times New Roman" w:hAnsi="inherit" w:cs="Courier New"/>
+      <w:sz w:val="20"/>
+      <w:szCs w:val="20"/>
+    </w:rPr>
+  </w:style>
+  <w:style w:type="character" w:customStyle="1" w:styleId="HTMLPreformattedChar">
+    <w:name w:val="HTML Preformatted Char"/>
+    <w:basedOn w:val="DefaultParagraphFont"/>
+    <w:link w:val="HTMLPreformatted"/>
+    <w:uiPriority w:val="99"/>
+    <w:semiHidden/>
+    <w:rsid w:val="00461CD5"/>
+    <w:rPr>
+      <w:rFonts w:ascii="inherit" w:eastAsia="Times New Roman" w:hAnsi="inherit" w:cs="Courier New"/>
+      <w:sz w:val="20"/>
+      <w:szCs w:val="20"/>
+    </w:rPr>
+  </w:style>
+  <w:style w:type="character" w:customStyle="1" w:styleId="od">
+    <w:name w:val="od"/>
+    <w:basedOn w:val="DefaultParagraphFont"/>
+    <w:rsid w:val="00461CD5"/>
+  </w:style>
 </w:styles>
 </file>
 
